--- a/JavaScript/JavaScript - Typed.js.docx
+++ b/JavaScript/JavaScript - Typed.js.docx
@@ -49,26 +49,15 @@
         <w:ind w:left="720"/>
       </w:pPr>
       <w:r>
-        <w:t>#</w:t>
-      </w:r>
-      <w:r>
-        <w:t xml:space="preserve"> </w:t>
-      </w:r>
-      <w:r>
-        <w:t>NPM</w:t>
+        <w:t># NPM</w:t>
       </w:r>
     </w:p>
     <w:p>
       <w:pPr>
         <w:ind w:left="720"/>
       </w:pPr>
-      <w:proofErr w:type="spellStart"/>
-      <w:r>
-        <w:t>npm</w:t>
-      </w:r>
-      <w:proofErr w:type="spellEnd"/>
-      <w:r>
-        <w:t xml:space="preserve"> install typed.js</w:t>
+      <w:r>
+        <w:t>npm install typed.js</w:t>
       </w:r>
     </w:p>
     <w:p>
@@ -125,98 +114,65 @@
     <w:p>
       <w:r>
         <w:tab/>
-      </w:r>
-      <w:r>
         <w:t xml:space="preserve">var </w:t>
       </w:r>
-      <w:proofErr w:type="spellStart"/>
       <w:r>
         <w:t>option</w:t>
       </w:r>
       <w:r>
+        <w:t xml:space="preserve">sObject </w:t>
+      </w:r>
+      <w:r>
+        <w:t>= {</w:t>
+      </w:r>
+    </w:p>
+    <w:p>
+      <w:pPr>
+        <w:ind w:left="720"/>
+      </w:pPr>
+      <w:r>
+        <w:t xml:space="preserve">  strings: ['&lt;i&gt;First&lt;/i&gt; sentence.', '&amp;amp; a second sentence.'],</w:t>
+      </w:r>
+    </w:p>
+    <w:p>
+      <w:pPr>
+        <w:ind w:left="720"/>
+      </w:pPr>
+      <w:r>
+        <w:t xml:space="preserve">  typeSpeed: 40</w:t>
+      </w:r>
+    </w:p>
+    <w:p>
+      <w:pPr>
+        <w:ind w:left="720"/>
+      </w:pPr>
+      <w:r>
+        <w:t>};</w:t>
+      </w:r>
+    </w:p>
+    <w:p/>
+    <w:p>
+      <w:r>
+        <w:t>Create a new typed element and add where required:</w:t>
+      </w:r>
+    </w:p>
+    <w:p/>
+    <w:p>
+      <w:r>
+        <w:tab/>
+      </w:r>
+      <w:r>
+        <w:t>var typed = new Typed(</w:t>
+      </w:r>
+      <w:r>
+        <w:t xml:space="preserve">&lt;element-id&gt;, </w:t>
+      </w:r>
+      <w:r>
+        <w:t>option</w:t>
+      </w:r>
+      <w:r>
         <w:t>sObject</w:t>
       </w:r>
-      <w:proofErr w:type="spellEnd"/>
-      <w:r>
-        <w:t xml:space="preserve"> </w:t>
-      </w:r>
-      <w:r>
-        <w:t>= {</w:t>
-      </w:r>
-    </w:p>
-    <w:p>
-      <w:pPr>
-        <w:ind w:left="720"/>
-      </w:pPr>
-      <w:r>
-        <w:t xml:space="preserve">  strings: ['&lt;</w:t>
-      </w:r>
-      <w:proofErr w:type="spellStart"/>
-      <w:r>
-        <w:t>i</w:t>
-      </w:r>
-      <w:proofErr w:type="spellEnd"/>
-      <w:r>
-        <w:t>&gt;First&lt;/</w:t>
-      </w:r>
-      <w:proofErr w:type="spellStart"/>
-      <w:r>
-        <w:t>i</w:t>
-      </w:r>
-      <w:proofErr w:type="spellEnd"/>
-      <w:r>
-        <w:t>&gt; sentence.', '&amp;amp; a second sentence.'],</w:t>
-      </w:r>
-    </w:p>
-    <w:p>
-      <w:pPr>
-        <w:ind w:left="720"/>
-      </w:pPr>
-      <w:r>
-        <w:t xml:space="preserve">  </w:t>
-      </w:r>
-      <w:proofErr w:type="spellStart"/>
-      <w:r>
-        <w:t>typeSpeed</w:t>
-      </w:r>
-      <w:proofErr w:type="spellEnd"/>
-      <w:r>
-        <w:t>: 40</w:t>
-      </w:r>
-    </w:p>
-    <w:p>
-      <w:pPr>
-        <w:ind w:left="720"/>
-      </w:pPr>
-      <w:r>
-        <w:t>};</w:t>
-      </w:r>
-    </w:p>
-    <w:p/>
-    <w:p>
-      <w:r>
-        <w:t>Create a new typed element and add where required:</w:t>
-      </w:r>
-    </w:p>
-    <w:p/>
-    <w:p>
-      <w:r>
-        <w:tab/>
-      </w:r>
-      <w:r>
-        <w:t>var typed = new Typed(</w:t>
-      </w:r>
-      <w:r>
-        <w:t xml:space="preserve">&lt;element-id&gt;, </w:t>
-      </w:r>
-      <w:proofErr w:type="spellStart"/>
-      <w:r>
-        <w:t>option</w:t>
-      </w:r>
-      <w:r>
-        <w:t>sObject</w:t>
-      </w:r>
-      <w:proofErr w:type="spellEnd"/>
       <w:r>
         <w:t>);</w:t>
       </w:r>
@@ -227,15 +183,7 @@
         <w:t xml:space="preserve">Where element-id is </w:t>
       </w:r>
       <w:r>
-        <w:t>a HTML element id (</w:t>
-      </w:r>
-      <w:proofErr w:type="spellStart"/>
-      <w:r>
-        <w:t>querySelector</w:t>
-      </w:r>
-      <w:proofErr w:type="spellEnd"/>
-      <w:r>
-        <w:t>) or a HTML element.</w:t>
+        <w:t>a HTML element id (querySelector) or a HTML element.</w:t>
       </w:r>
     </w:p>
     <w:p/>
@@ -249,20 +197,13 @@
       <w:pPr>
         <w:pStyle w:val="Subtitle"/>
       </w:pPr>
-      <w:proofErr w:type="spellStart"/>
       <w:r>
         <w:t>JQuery</w:t>
       </w:r>
-      <w:proofErr w:type="spellEnd"/>
-    </w:p>
-    <w:p>
-      <w:proofErr w:type="spellStart"/>
-      <w:r>
-        <w:t>JQuery</w:t>
-      </w:r>
-      <w:proofErr w:type="spellEnd"/>
-      <w:r>
-        <w:t xml:space="preserve"> can be used to apply</w:t>
+    </w:p>
+    <w:p>
+      <w:r>
+        <w:t>JQuery can be used to apply</w:t>
       </w:r>
       <w:r>
         <w:t xml:space="preserve"> the typed function to an element quickly:</w:t>
@@ -272,35 +213,20 @@
     <w:p>
       <w:r>
         <w:tab/>
-      </w:r>
-      <w:r>
         <w:t>$(function(){</w:t>
       </w:r>
     </w:p>
     <w:p>
       <w:r>
         <w:tab/>
-      </w:r>
-      <w:r>
-        <w:t xml:space="preserve">  </w:t>
-      </w:r>
-      <w:r>
-        <w:t>$(".typed").typed({</w:t>
-      </w:r>
-    </w:p>
-    <w:p>
-      <w:r>
-        <w:tab/>
-        <w:t xml:space="preserve">    </w:t>
-      </w:r>
-      <w:proofErr w:type="spellStart"/>
-      <w:r>
-        <w:t>options</w:t>
-      </w:r>
-      <w:r>
-        <w:t>Object</w:t>
-      </w:r>
-      <w:proofErr w:type="spellEnd"/>
+        <w:t xml:space="preserve">  $(".typed").typed({</w:t>
+      </w:r>
+    </w:p>
+    <w:p>
+      <w:r>
+        <w:tab/>
+        <w:t xml:space="preserve">    optionsObject</w:t>
+      </w:r>
     </w:p>
     <w:p>
       <w:r>
@@ -326,25 +252,14 @@
     </w:p>
     <w:p>
       <w:r>
-        <w:t xml:space="preserve">Full options </w:t>
-      </w:r>
-      <w:proofErr w:type="spellStart"/>
-      <w:r>
-        <w:t xml:space="preserve">list: </w:t>
+        <w:t xml:space="preserve">Full options list: </w:t>
       </w:r>
       <w:hyperlink r:id="rId4" w:history="1">
         <w:r>
           <w:rPr>
             <w:rStyle w:val="Hyperlink"/>
           </w:rPr>
-          <w:t>http</w:t>
-        </w:r>
-        <w:proofErr w:type="spellEnd"/>
-        <w:r>
-          <w:rPr>
-            <w:rStyle w:val="Hyperlink"/>
-          </w:rPr>
-          <w:t>s://mattboldt.github.io/typed.js/docs/</w:t>
+          <w:t>https://mattboldt.github.io/typed.js/docs/</w:t>
         </w:r>
       </w:hyperlink>
     </w:p>
@@ -366,25 +281,13 @@
     </w:p>
     <w:p>
       <w:r>
-        <w:t xml:space="preserve">The typed element container should contain </w:t>
-      </w:r>
-      <w:proofErr w:type="spellStart"/>
-      <w:proofErr w:type="gramStart"/>
-      <w:r>
-        <w:t>a</w:t>
-      </w:r>
-      <w:proofErr w:type="spellEnd"/>
-      <w:proofErr w:type="gramEnd"/>
-      <w:r>
-        <w:t xml:space="preserve"> element with plain HTML text, which will be visible if the </w:t>
-      </w:r>
-      <w:proofErr w:type="spellStart"/>
-      <w:r>
-        <w:t>javascript</w:t>
-      </w:r>
-      <w:proofErr w:type="spellEnd"/>
-      <w:r>
-        <w:t xml:space="preserve"> for the typed function fails on the browser due to not being compatible. </w:t>
+        <w:t>The typed element container should contain a</w:t>
+      </w:r>
+      <w:r>
+        <w:t>n</w:t>
+      </w:r>
+      <w:r>
+        <w:t xml:space="preserve"> element with plain HTML text, which will be visible if the javascript for the typed function fails on the browser due to not being compatible. </w:t>
       </w:r>
     </w:p>
     <w:p/>
